--- a/docs/Documentation technique.docx
+++ b/docs/Documentation technique.docx
@@ -552,7 +552,7 @@
                                     </pic:cNvPicPr>
                                   </pic:nvPicPr>
                                   <pic:blipFill>
-                                    <a:blip r:embed="rId12">
+                                    <a:blip r:embed="rId13">
                                       <a:extLst>
                                         <a:ext uri="{28A0092B-C50C-407E-A947-70E740481C1C}">
                                           <a14:useLocalDpi xmlns:a14="http://schemas.microsoft.com/office/drawing/2010/main" val="0"/>
@@ -1178,12 +1178,12 @@
           <w:b/>
         </w:rPr>
         <w:sectPr>
-          <w:headerReference w:type="even" r:id="rId13"/>
-          <w:headerReference w:type="default" r:id="rId14"/>
-          <w:footerReference w:type="even" r:id="rId15"/>
-          <w:footerReference w:type="default" r:id="rId16"/>
-          <w:headerReference w:type="first" r:id="rId17"/>
-          <w:footerReference w:type="first" r:id="rId18"/>
+          <w:headerReference w:type="even" r:id="rId14"/>
+          <w:headerReference w:type="default" r:id="rId15"/>
+          <w:footerReference w:type="even" r:id="rId16"/>
+          <w:footerReference w:type="default" r:id="rId17"/>
+          <w:headerReference w:type="first" r:id="rId18"/>
+          <w:footerReference w:type="first" r:id="rId19"/>
           <w:pgSz w:w="11906" w:h="16838" w:code="9"/>
           <w:pgMar w:top="284" w:right="851" w:bottom="1276" w:left="851" w:header="397" w:footer="43" w:gutter="0"/>
           <w:pgNumType w:fmt="upperRoman" w:start="1"/>
@@ -1237,7 +1237,7 @@
       <w:r>
         <w:fldChar w:fldCharType="separate"/>
       </w:r>
-      <w:hyperlink w:anchor="_Toc109944318" w:history="1">
+      <w:hyperlink w:anchor="_Toc109980613" w:history="1">
         <w:r>
           <w:rPr>
             <w:rStyle w:val="Lienhypertexte"/>
@@ -1284,7 +1284,7 @@
             <w:noProof/>
             <w:webHidden/>
           </w:rPr>
-          <w:instrText xml:space="preserve"> PAGEREF _Toc109944318 \h </w:instrText>
+          <w:instrText xml:space="preserve"> PAGEREF _Toc109980613 \h </w:instrText>
         </w:r>
         <w:r>
           <w:rPr>
@@ -1331,7 +1331,7 @@
           <w:lang w:val="fr-CH"/>
         </w:rPr>
       </w:pPr>
-      <w:hyperlink w:anchor="_Toc109944319" w:history="1">
+      <w:hyperlink w:anchor="_Toc109980614" w:history="1">
         <w:r>
           <w:rPr>
             <w:rStyle w:val="Lienhypertexte"/>
@@ -1376,7 +1376,7 @@
             <w:noProof/>
             <w:webHidden/>
           </w:rPr>
-          <w:instrText xml:space="preserve"> PAGEREF _Toc109944319 \h </w:instrText>
+          <w:instrText xml:space="preserve"> PAGEREF _Toc109980614 \h </w:instrText>
         </w:r>
         <w:r>
           <w:rPr>
@@ -1423,7 +1423,7 @@
           <w:lang w:val="fr-CH"/>
         </w:rPr>
       </w:pPr>
-      <w:hyperlink w:anchor="_Toc109944320" w:history="1">
+      <w:hyperlink w:anchor="_Toc109980615" w:history="1">
         <w:r>
           <w:rPr>
             <w:rStyle w:val="Lienhypertexte"/>
@@ -1468,7 +1468,7 @@
             <w:noProof/>
             <w:webHidden/>
           </w:rPr>
-          <w:instrText xml:space="preserve"> PAGEREF _Toc109944320 \h </w:instrText>
+          <w:instrText xml:space="preserve"> PAGEREF _Toc109980615 \h </w:instrText>
         </w:r>
         <w:r>
           <w:rPr>
@@ -1517,7 +1517,7 @@
           <w:lang w:val="fr-CH"/>
         </w:rPr>
       </w:pPr>
-      <w:hyperlink w:anchor="_Toc109944321" w:history="1">
+      <w:hyperlink w:anchor="_Toc109980616" w:history="1">
         <w:r>
           <w:rPr>
             <w:rStyle w:val="Lienhypertexte"/>
@@ -1564,7 +1564,7 @@
             <w:noProof/>
             <w:webHidden/>
           </w:rPr>
-          <w:instrText xml:space="preserve"> PAGEREF _Toc109944321 \h </w:instrText>
+          <w:instrText xml:space="preserve"> PAGEREF _Toc109980616 \h </w:instrText>
         </w:r>
         <w:r>
           <w:rPr>
@@ -1611,7 +1611,7 @@
           <w:lang w:val="fr-CH"/>
         </w:rPr>
       </w:pPr>
-      <w:hyperlink w:anchor="_Toc109944322" w:history="1">
+      <w:hyperlink w:anchor="_Toc109980617" w:history="1">
         <w:r>
           <w:rPr>
             <w:rStyle w:val="Lienhypertexte"/>
@@ -1656,7 +1656,7 @@
             <w:noProof/>
             <w:webHidden/>
           </w:rPr>
-          <w:instrText xml:space="preserve"> PAGEREF _Toc109944322 \h </w:instrText>
+          <w:instrText xml:space="preserve"> PAGEREF _Toc109980617 \h </w:instrText>
         </w:r>
         <w:r>
           <w:rPr>
@@ -1703,7 +1703,7 @@
           <w:lang w:val="fr-CH"/>
         </w:rPr>
       </w:pPr>
-      <w:hyperlink w:anchor="_Toc109944323" w:history="1">
+      <w:hyperlink w:anchor="_Toc109980618" w:history="1">
         <w:r>
           <w:rPr>
             <w:rStyle w:val="Lienhypertexte"/>
@@ -1748,7 +1748,7 @@
             <w:noProof/>
             <w:webHidden/>
           </w:rPr>
-          <w:instrText xml:space="preserve"> PAGEREF _Toc109944323 \h </w:instrText>
+          <w:instrText xml:space="preserve"> PAGEREF _Toc109980618 \h </w:instrText>
         </w:r>
         <w:r>
           <w:rPr>
@@ -1797,7 +1797,7 @@
           <w:lang w:val="fr-CH"/>
         </w:rPr>
       </w:pPr>
-      <w:hyperlink w:anchor="_Toc109944324" w:history="1">
+      <w:hyperlink w:anchor="_Toc109980619" w:history="1">
         <w:r>
           <w:rPr>
             <w:rStyle w:val="Lienhypertexte"/>
@@ -1844,7 +1844,7 @@
             <w:noProof/>
             <w:webHidden/>
           </w:rPr>
-          <w:instrText xml:space="preserve"> PAGEREF _Toc109944324 \h </w:instrText>
+          <w:instrText xml:space="preserve"> PAGEREF _Toc109980619 \h </w:instrText>
         </w:r>
         <w:r>
           <w:rPr>
@@ -1891,7 +1891,7 @@
           <w:lang w:val="fr-CH"/>
         </w:rPr>
       </w:pPr>
-      <w:hyperlink w:anchor="_Toc109944325" w:history="1">
+      <w:hyperlink w:anchor="_Toc109980620" w:history="1">
         <w:r>
           <w:rPr>
             <w:rStyle w:val="Lienhypertexte"/>
@@ -1936,7 +1936,7 @@
             <w:noProof/>
             <w:webHidden/>
           </w:rPr>
-          <w:instrText xml:space="preserve"> PAGEREF _Toc109944325 \h </w:instrText>
+          <w:instrText xml:space="preserve"> PAGEREF _Toc109980620 \h </w:instrText>
         </w:r>
         <w:r>
           <w:rPr>
@@ -1983,7 +1983,7 @@
           <w:lang w:val="fr-CH"/>
         </w:rPr>
       </w:pPr>
-      <w:hyperlink w:anchor="_Toc109944326" w:history="1">
+      <w:hyperlink w:anchor="_Toc109980621" w:history="1">
         <w:r>
           <w:rPr>
             <w:rStyle w:val="Lienhypertexte"/>
@@ -2028,7 +2028,7 @@
             <w:noProof/>
             <w:webHidden/>
           </w:rPr>
-          <w:instrText xml:space="preserve"> PAGEREF _Toc109944326 \h </w:instrText>
+          <w:instrText xml:space="preserve"> PAGEREF _Toc109980621 \h </w:instrText>
         </w:r>
         <w:r>
           <w:rPr>
@@ -2077,7 +2077,7 @@
       </w:pPr>
       <w:bookmarkStart w:id="0" w:name="_Toc109052555"/>
       <w:bookmarkStart w:id="1" w:name="_Toc109827700"/>
-      <w:bookmarkStart w:id="2" w:name="_Toc109944318"/>
+      <w:bookmarkStart w:id="2" w:name="_Toc109980613"/>
       <w:r>
         <w:lastRenderedPageBreak/>
         <w:t xml:space="preserve">Login / </w:t>
@@ -2145,7 +2145,7 @@
       </w:pPr>
       <w:bookmarkStart w:id="3" w:name="_Toc109052556"/>
       <w:bookmarkStart w:id="4" w:name="_Toc109827701"/>
-      <w:bookmarkStart w:id="5" w:name="_Toc109944319"/>
+      <w:bookmarkStart w:id="5" w:name="_Toc109980614"/>
       <w:r>
         <w:t>Sécurités et validations mises en place</w:t>
       </w:r>
@@ -2261,7 +2261,7 @@
       </w:pPr>
       <w:bookmarkStart w:id="6" w:name="_Toc109052557"/>
       <w:bookmarkStart w:id="7" w:name="_Toc109827702"/>
-      <w:bookmarkStart w:id="8" w:name="_Toc109944320"/>
+      <w:bookmarkStart w:id="8" w:name="_Toc109980615"/>
       <w:r>
         <w:lastRenderedPageBreak/>
         <w:t>Diagramme de séquences</w:t>
@@ -2303,7 +2303,7 @@
                     <pic:cNvPicPr/>
                   </pic:nvPicPr>
                   <pic:blipFill>
-                    <a:blip r:embed="rId19"/>
+                    <a:blip r:embed="rId20"/>
                     <a:stretch>
                       <a:fillRect/>
                     </a:stretch>
@@ -2346,7 +2346,7 @@
         <w:rPr>
           <w:noProof/>
         </w:rPr>
-        <w:t>28</w:t>
+        <w:t>1</w:t>
       </w:r>
       <w:r>
         <w:fldChar w:fldCharType="end"/>
@@ -2405,7 +2405,7 @@
                     <pic:cNvPicPr/>
                   </pic:nvPicPr>
                   <pic:blipFill>
-                    <a:blip r:embed="rId20"/>
+                    <a:blip r:embed="rId21"/>
                     <a:stretch>
                       <a:fillRect/>
                     </a:stretch>
@@ -2448,7 +2448,7 @@
         <w:rPr>
           <w:noProof/>
         </w:rPr>
-        <w:t>29</w:t>
+        <w:t>2</w:t>
       </w:r>
       <w:r>
         <w:fldChar w:fldCharType="end"/>
@@ -2477,7 +2477,7 @@
       </w:pPr>
       <w:bookmarkStart w:id="11" w:name="_Toc109052558"/>
       <w:bookmarkStart w:id="12" w:name="_Toc109827703"/>
-      <w:bookmarkStart w:id="13" w:name="_Toc109944321"/>
+      <w:bookmarkStart w:id="13" w:name="_Toc109980616"/>
       <w:r>
         <w:t>Gestion de projets</w:t>
       </w:r>
@@ -2496,7 +2496,7 @@
       </w:pPr>
       <w:bookmarkStart w:id="14" w:name="_Toc109052559"/>
       <w:bookmarkStart w:id="15" w:name="_Toc109827704"/>
-      <w:bookmarkStart w:id="16" w:name="_Toc109944322"/>
+      <w:bookmarkStart w:id="16" w:name="_Toc109980617"/>
       <w:r>
         <w:t>Projet</w:t>
       </w:r>
@@ -2534,7 +2534,7 @@
                     <pic:cNvPicPr/>
                   </pic:nvPicPr>
                   <pic:blipFill>
-                    <a:blip r:embed="rId21"/>
+                    <a:blip r:embed="rId22"/>
                     <a:stretch>
                       <a:fillRect/>
                     </a:stretch>
@@ -2577,7 +2577,7 @@
         <w:rPr>
           <w:noProof/>
         </w:rPr>
-        <w:t>30</w:t>
+        <w:t>3</w:t>
       </w:r>
       <w:r>
         <w:fldChar w:fldCharType="end"/>
@@ -2726,7 +2726,7 @@
                     <pic:cNvPicPr/>
                   </pic:nvPicPr>
                   <pic:blipFill>
-                    <a:blip r:embed="rId22"/>
+                    <a:blip r:embed="rId23"/>
                     <a:stretch>
                       <a:fillRect/>
                     </a:stretch>
@@ -2769,7 +2769,7 @@
         <w:rPr>
           <w:noProof/>
         </w:rPr>
-        <w:t>31</w:t>
+        <w:t>4</w:t>
       </w:r>
       <w:r>
         <w:rPr>
@@ -2826,7 +2826,7 @@
                     <pic:cNvPicPr/>
                   </pic:nvPicPr>
                   <pic:blipFill>
-                    <a:blip r:embed="rId23"/>
+                    <a:blip r:embed="rId24"/>
                     <a:stretch>
                       <a:fillRect/>
                     </a:stretch>
@@ -2869,7 +2869,7 @@
         <w:rPr>
           <w:noProof/>
         </w:rPr>
-        <w:t>32</w:t>
+        <w:t>5</w:t>
       </w:r>
       <w:r>
         <w:rPr>
@@ -2921,7 +2921,7 @@
                     <pic:cNvPicPr/>
                   </pic:nvPicPr>
                   <pic:blipFill>
-                    <a:blip r:embed="rId24"/>
+                    <a:blip r:embed="rId25"/>
                     <a:stretch>
                       <a:fillRect/>
                     </a:stretch>
@@ -2964,7 +2964,7 @@
         <w:rPr>
           <w:noProof/>
         </w:rPr>
-        <w:t>33</w:t>
+        <w:t>6</w:t>
       </w:r>
       <w:r>
         <w:rPr>
@@ -3014,7 +3014,7 @@
                     <pic:cNvPicPr/>
                   </pic:nvPicPr>
                   <pic:blipFill>
-                    <a:blip r:embed="rId25"/>
+                    <a:blip r:embed="rId26"/>
                     <a:stretch>
                       <a:fillRect/>
                     </a:stretch>
@@ -3057,7 +3057,7 @@
         <w:rPr>
           <w:noProof/>
         </w:rPr>
-        <w:t>34</w:t>
+        <w:t>7</w:t>
       </w:r>
       <w:r>
         <w:rPr>
@@ -3103,7 +3103,7 @@
                     <pic:cNvPicPr/>
                   </pic:nvPicPr>
                   <pic:blipFill>
-                    <a:blip r:embed="rId26"/>
+                    <a:blip r:embed="rId27"/>
                     <a:stretch>
                       <a:fillRect/>
                     </a:stretch>
@@ -3146,7 +3146,7 @@
         <w:rPr>
           <w:noProof/>
         </w:rPr>
-        <w:t>35</w:t>
+        <w:t>8</w:t>
       </w:r>
       <w:r>
         <w:rPr>
@@ -3178,7 +3178,7 @@
       </w:pPr>
       <w:bookmarkStart w:id="23" w:name="_Toc109052560"/>
       <w:bookmarkStart w:id="24" w:name="_Toc109827705"/>
-      <w:bookmarkStart w:id="25" w:name="_Toc109944323"/>
+      <w:bookmarkStart w:id="25" w:name="_Toc109980618"/>
       <w:r>
         <w:lastRenderedPageBreak/>
         <w:t>Collaborateurs</w:t>
@@ -3219,7 +3219,7 @@
                     <pic:cNvPicPr/>
                   </pic:nvPicPr>
                   <pic:blipFill>
-                    <a:blip r:embed="rId27"/>
+                    <a:blip r:embed="rId28"/>
                     <a:stretch>
                       <a:fillRect/>
                     </a:stretch>
@@ -3262,7 +3262,7 @@
         <w:rPr>
           <w:noProof/>
         </w:rPr>
-        <w:t>36</w:t>
+        <w:t>9</w:t>
       </w:r>
       <w:r>
         <w:rPr>
@@ -3318,7 +3318,7 @@
                     <pic:cNvPicPr/>
                   </pic:nvPicPr>
                   <pic:blipFill>
-                    <a:blip r:embed="rId28"/>
+                    <a:blip r:embed="rId29"/>
                     <a:stretch>
                       <a:fillRect/>
                     </a:stretch>
@@ -3361,7 +3361,7 @@
         <w:rPr>
           <w:noProof/>
         </w:rPr>
-        <w:t>37</w:t>
+        <w:t>10</w:t>
       </w:r>
       <w:r>
         <w:rPr>
@@ -3412,7 +3412,7 @@
                     <pic:cNvPicPr/>
                   </pic:nvPicPr>
                   <pic:blipFill>
-                    <a:blip r:embed="rId29"/>
+                    <a:blip r:embed="rId30"/>
                     <a:stretch>
                       <a:fillRect/>
                     </a:stretch>
@@ -3455,7 +3455,7 @@
         <w:rPr>
           <w:noProof/>
         </w:rPr>
-        <w:t>38</w:t>
+        <w:t>11</w:t>
       </w:r>
       <w:r>
         <w:rPr>
@@ -3479,7 +3479,7 @@
       </w:pPr>
       <w:bookmarkStart w:id="29" w:name="_Toc109052561"/>
       <w:bookmarkStart w:id="30" w:name="_Toc109827706"/>
-      <w:bookmarkStart w:id="31" w:name="_Toc109944324"/>
+      <w:bookmarkStart w:id="31" w:name="_Toc109980619"/>
       <w:r>
         <w:lastRenderedPageBreak/>
         <w:t>Collaboration sur les projets</w:t>
@@ -3494,7 +3494,7 @@
       </w:pPr>
       <w:bookmarkStart w:id="32" w:name="_Toc109052562"/>
       <w:bookmarkStart w:id="33" w:name="_Toc109827707"/>
-      <w:bookmarkStart w:id="34" w:name="_Toc109944325"/>
+      <w:bookmarkStart w:id="34" w:name="_Toc109980620"/>
       <w:proofErr w:type="spellStart"/>
       <w:r>
         <w:t>Websocket</w:t>
@@ -3536,7 +3536,7 @@
                     <pic:cNvPicPr/>
                   </pic:nvPicPr>
                   <pic:blipFill>
-                    <a:blip r:embed="rId30"/>
+                    <a:blip r:embed="rId31"/>
                     <a:stretch>
                       <a:fillRect/>
                     </a:stretch>
@@ -3579,7 +3579,7 @@
         <w:rPr>
           <w:noProof/>
         </w:rPr>
-        <w:t>39</w:t>
+        <w:t>12</w:t>
       </w:r>
       <w:r>
         <w:rPr>
@@ -3725,7 +3725,7 @@
       </w:pPr>
       <w:bookmarkStart w:id="36" w:name="_Toc109052563"/>
       <w:bookmarkStart w:id="37" w:name="_Toc109827708"/>
-      <w:bookmarkStart w:id="38" w:name="_Toc109944326"/>
+      <w:bookmarkStart w:id="38" w:name="_Toc109980621"/>
       <w:r>
         <w:t>Commandes</w:t>
       </w:r>
@@ -3955,27 +3955,14 @@
             <w:lang w:val="en-GB"/>
           </w:rPr>
         </w:pPr>
-        <w:r>
-          <w:fldChar w:fldCharType="begin"/>
-        </w:r>
-        <w:r>
-          <w:instrText xml:space="preserve"> DATE   \* MERGEFORMAT </w:instrText>
-        </w:r>
-        <w:r>
-          <w:fldChar w:fldCharType="separate"/>
-        </w:r>
-        <w:r>
-          <w:rPr>
-            <w:noProof/>
-          </w:rPr>
-          <w:t>28.07.2022</w:t>
-        </w:r>
-        <w:r>
-          <w:rPr>
-            <w:noProof/>
-          </w:rPr>
-          <w:fldChar w:fldCharType="end"/>
-        </w:r>
+        <w:fldSimple w:instr=" DATE   \* MERGEFORMAT ">
+          <w:r>
+            <w:rPr>
+              <w:noProof/>
+            </w:rPr>
+            <w:t>29.07.2022</w:t>
+          </w:r>
+        </w:fldSimple>
         <w:r>
           <w:ptab w:relativeTo="margin" w:alignment="center" w:leader="none"/>
         </w:r>
@@ -8749,6 +8736,7 @@
   <w:rsids>
     <w:rsidRoot w:val="00761320"/>
     <w:rsid w:val="000203A9"/>
+    <w:rsid w:val="00030ECA"/>
     <w:rsid w:val="00061C61"/>
     <w:rsid w:val="00073DA6"/>
     <w:rsid w:val="000F6E98"/>
@@ -8767,6 +8755,7 @@
     <w:rsid w:val="007622AC"/>
     <w:rsid w:val="007A701B"/>
     <w:rsid w:val="007E4188"/>
+    <w:rsid w:val="00887B79"/>
     <w:rsid w:val="00897D39"/>
     <w:rsid w:val="008D609A"/>
     <w:rsid w:val="00934007"/>
@@ -9676,15 +9665,6 @@
 </file>
 
 <file path=customXml/item1.xml><?xml version="1.0" encoding="utf-8"?>
-<?mso-contentType ?>
-<FormTemplates xmlns="http://schemas.microsoft.com/sharepoint/v3/contenttype/forms">
-  <Display>DocumentLibraryForm</Display>
-  <Edit>DocumentLibraryForm</Edit>
-  <New>DocumentLibraryForm</New>
-</FormTemplates>
-</file>
-
-<file path=customXml/item2.xml><?xml version="1.0" encoding="utf-8"?>
 <ct:contentTypeSchema xmlns:ct="http://schemas.microsoft.com/office/2006/metadata/contentType" xmlns:ma="http://schemas.microsoft.com/office/2006/metadata/properties/metaAttributes" ct:_="" ma:_="" ma:contentTypeName="Document" ma:contentTypeID="0x0101005E3588C1835EB246ACEB5E40E7F838DF" ma:contentTypeVersion="0" ma:contentTypeDescription="Crée un document." ma:contentTypeScope="" ma:versionID="5a77fe2f9b336866e162b65e47941635">
   <xsd:schema xmlns:xsd="http://www.w3.org/2001/XMLSchema" xmlns:p="http://schemas.microsoft.com/office/2006/metadata/properties" targetNamespace="http://schemas.microsoft.com/office/2006/metadata/properties" ma:root="true" ma:fieldsID="75019ab185b48580fc336df4da24a70b">
     <xsd:element name="properties">
@@ -9733,25 +9713,26 @@
 </ct:contentTypeSchema>
 </file>
 
+<file path=customXml/item2.xml><?xml version="1.0" encoding="utf-8"?>
+<?mso-contentType ?>
+<FormTemplates xmlns="http://schemas.microsoft.com/sharepoint/v3/contenttype/forms">
+  <Display>DocumentLibraryForm</Display>
+  <Edit>DocumentLibraryForm</Edit>
+  <New>DocumentLibraryForm</New>
+</FormTemplates>
+</file>
+
 <file path=customXml/item3.xml><?xml version="1.0" encoding="utf-8"?>
+<b:Sources xmlns:b="http://schemas.openxmlformats.org/officeDocument/2006/bibliography" xmlns="http://schemas.openxmlformats.org/officeDocument/2006/bibliography" SelectedStyle="\APASixthEditionOfficeOnline.xsl" StyleName="APA" Version="6"/>
+</file>
+
+<file path=customXml/item4.xml><?xml version="1.0" encoding="utf-8"?>
 <p:properties xmlns:p="http://schemas.microsoft.com/office/2006/metadata/properties" xmlns:xsi="http://www.w3.org/2001/XMLSchema-instance">
   <documentManagement/>
 </p:properties>
 </file>
 
-<file path=customXml/item4.xml><?xml version="1.0" encoding="utf-8"?>
-<b:Sources xmlns:b="http://schemas.openxmlformats.org/officeDocument/2006/bibliography" xmlns="http://schemas.openxmlformats.org/officeDocument/2006/bibliography" SelectedStyle="\APASixthEditionOfficeOnline.xsl" StyleName="APA" Version="6"/>
-</file>
-
 <file path=customXml/itemProps1.xml><?xml version="1.0" encoding="utf-8"?>
-<ds:datastoreItem xmlns:ds="http://schemas.openxmlformats.org/officeDocument/2006/customXml" ds:itemID="{BCD38D0A-D126-479C-8000-182FE4253E70}">
-  <ds:schemaRefs>
-    <ds:schemaRef ds:uri="http://schemas.microsoft.com/sharepoint/v3/contenttype/forms"/>
-  </ds:schemaRefs>
-</ds:datastoreItem>
-</file>
-
-<file path=customXml/itemProps2.xml><?xml version="1.0" encoding="utf-8"?>
 <ds:datastoreItem xmlns:ds="http://schemas.openxmlformats.org/officeDocument/2006/customXml" ds:itemID="{7A9BAA77-4A34-4E25-B396-15B5E6263B36}">
   <ds:schemaRefs>
     <ds:schemaRef ds:uri="http://schemas.microsoft.com/office/2006/metadata/contentType"/>
@@ -9766,18 +9747,26 @@
 </ds:datastoreItem>
 </file>
 
+<file path=customXml/itemProps2.xml><?xml version="1.0" encoding="utf-8"?>
+<ds:datastoreItem xmlns:ds="http://schemas.openxmlformats.org/officeDocument/2006/customXml" ds:itemID="{BCD38D0A-D126-479C-8000-182FE4253E70}">
+  <ds:schemaRefs>
+    <ds:schemaRef ds:uri="http://schemas.microsoft.com/sharepoint/v3/contenttype/forms"/>
+  </ds:schemaRefs>
+</ds:datastoreItem>
+</file>
+
 <file path=customXml/itemProps3.xml><?xml version="1.0" encoding="utf-8"?>
+<ds:datastoreItem xmlns:ds="http://schemas.openxmlformats.org/officeDocument/2006/customXml" ds:itemID="{0A154196-8704-4B1D-9B99-45A7B7637D0E}">
+  <ds:schemaRefs>
+    <ds:schemaRef ds:uri="http://schemas.openxmlformats.org/officeDocument/2006/bibliography"/>
+  </ds:schemaRefs>
+</ds:datastoreItem>
+</file>
+
+<file path=customXml/itemProps4.xml><?xml version="1.0" encoding="utf-8"?>
 <ds:datastoreItem xmlns:ds="http://schemas.openxmlformats.org/officeDocument/2006/customXml" ds:itemID="{3818F315-ED90-4271-A803-2A11018D0135}">
   <ds:schemaRefs>
     <ds:schemaRef ds:uri="http://schemas.microsoft.com/office/2006/metadata/properties"/>
   </ds:schemaRefs>
 </ds:datastoreItem>
-</file>
-
-<file path=customXml/itemProps4.xml><?xml version="1.0" encoding="utf-8"?>
-<ds:datastoreItem xmlns:ds="http://schemas.openxmlformats.org/officeDocument/2006/customXml" ds:itemID="{0A154196-8704-4B1D-9B99-45A7B7637D0E}">
-  <ds:schemaRefs>
-    <ds:schemaRef ds:uri="http://schemas.openxmlformats.org/officeDocument/2006/bibliography"/>
-  </ds:schemaRefs>
-</ds:datastoreItem>
 </file>